--- a/4_Diari/Modello Diario v1 - Copia - Copia - Copia - Copia - Copia - Copia - Copia - Copia.docx
+++ b/4_Diari/Modello Diario v1 - Copia - Copia - Copia - Copia - Copia - Copia - Copia - Copia.docx
@@ -1,6 +1,6 @@
 
 <file path=word/document.xml><?xml version="1.0" encoding="utf-8"?>
-<w:document xmlns:wpc="http://schemas.microsoft.com/office/word/2010/wordprocessingCanvas" xmlns:cx="http://schemas.microsoft.com/office/drawing/2014/chartex" xmlns:cx1="http://schemas.microsoft.com/office/drawing/2015/9/8/chartex" xmlns:cx2="http://schemas.microsoft.com/office/drawing/2015/10/21/chartex" xmlns:cx3="http://schemas.microsoft.com/office/drawing/2016/5/9/chartex" xmlns:cx4="http://schemas.microsoft.com/office/drawing/2016/5/10/chartex" xmlns:cx5="http://schemas.microsoft.com/office/drawing/2016/5/11/chartex" xmlns:cx6="http://schemas.microsoft.com/office/drawing/2016/5/12/chartex" xmlns:cx7="http://schemas.microsoft.com/office/drawing/2016/5/13/chartex" xmlns:cx8="http://schemas.microsoft.com/office/drawing/2016/5/14/chartex" xmlns:mc="http://schemas.openxmlformats.org/markup-compatibility/2006" xmlns:aink="http://schemas.microsoft.com/office/drawing/2016/ink" xmlns:am3d="http://schemas.microsoft.com/office/drawing/2017/model3d" xmlns:o="urn:schemas-microsoft-com:office:office" xmlns:r="http://schemas.openxmlformats.org/officeDocument/2006/relationships" xmlns:m="http://schemas.openxmlformats.org/officeDocument/2006/math" xmlns:v="urn:schemas-microsoft-com:vml" xmlns:wp14="http://schemas.microsoft.com/office/word/2010/wordprocessingDrawing" xmlns:wp="http://schemas.openxmlformats.org/drawingml/2006/wordprocessingDrawing" xmlns:w10="urn:schemas-microsoft-com:office:word" xmlns:w="http://schemas.openxmlformats.org/wordprocessingml/2006/main" xmlns:w14="http://schemas.microsoft.com/office/word/2010/wordml" xmlns:w15="http://schemas.microsoft.com/office/word/2012/wordml" xmlns:w16cid="http://schemas.microsoft.com/office/word/2016/wordml/cid" xmlns:w16se="http://schemas.microsoft.com/office/word/2015/wordml/symex" xmlns:wpg="http://schemas.microsoft.com/office/word/2010/wordprocessingGroup" xmlns:wpi="http://schemas.microsoft.com/office/word/2010/wordprocessingInk" xmlns:wne="http://schemas.microsoft.com/office/word/2006/wordml" xmlns:wps="http://schemas.microsoft.com/office/word/2010/wordprocessingShape" mc:Ignorable="w14 w15 w16se w16cid wp14">
+<w:document xmlns:wpc="http://schemas.microsoft.com/office/word/2010/wordprocessingCanvas" xmlns:cx="http://schemas.microsoft.com/office/drawing/2014/chartex" xmlns:cx1="http://schemas.microsoft.com/office/drawing/2015/9/8/chartex" xmlns:cx2="http://schemas.microsoft.com/office/drawing/2015/10/21/chartex" xmlns:cx3="http://schemas.microsoft.com/office/drawing/2016/5/9/chartex" xmlns:cx4="http://schemas.microsoft.com/office/drawing/2016/5/10/chartex" xmlns:cx5="http://schemas.microsoft.com/office/drawing/2016/5/11/chartex" xmlns:cx6="http://schemas.microsoft.com/office/drawing/2016/5/12/chartex" xmlns:cx7="http://schemas.microsoft.com/office/drawing/2016/5/13/chartex" xmlns:cx8="http://schemas.microsoft.com/office/drawing/2016/5/14/chartex" xmlns:mc="http://schemas.openxmlformats.org/markup-compatibility/2006" xmlns:aink="http://schemas.microsoft.com/office/drawing/2016/ink" xmlns:am3d="http://schemas.microsoft.com/office/drawing/2017/model3d" xmlns:o="urn:schemas-microsoft-com:office:office" xmlns:oel="http://schemas.microsoft.com/office/2019/extlst" xmlns:r="http://schemas.openxmlformats.org/officeDocument/2006/relationships" xmlns:m="http://schemas.openxmlformats.org/officeDocument/2006/math" xmlns:v="urn:schemas-microsoft-com:vml" xmlns:wp14="http://schemas.microsoft.com/office/word/2010/wordprocessingDrawing" xmlns:wp="http://schemas.openxmlformats.org/drawingml/2006/wordprocessingDrawing" xmlns:w10="urn:schemas-microsoft-com:office:word" xmlns:w="http://schemas.openxmlformats.org/wordprocessingml/2006/main" xmlns:w14="http://schemas.microsoft.com/office/word/2010/wordml" xmlns:w15="http://schemas.microsoft.com/office/word/2012/wordml" xmlns:w16cex="http://schemas.microsoft.com/office/word/2018/wordml/cex" xmlns:w16cid="http://schemas.microsoft.com/office/word/2016/wordml/cid" xmlns:w16="http://schemas.microsoft.com/office/word/2018/wordml" xmlns:w16sdtdh="http://schemas.microsoft.com/office/word/2020/wordml/sdtdatahash" xmlns:w16se="http://schemas.microsoft.com/office/word/2015/wordml/symex" xmlns:wpg="http://schemas.microsoft.com/office/word/2010/wordprocessingGroup" xmlns:wpi="http://schemas.microsoft.com/office/word/2010/wordprocessingInk" xmlns:wne="http://schemas.microsoft.com/office/word/2006/wordml" xmlns:wps="http://schemas.microsoft.com/office/word/2010/wordprocessingShape" mc:Ignorable="w14 w15 w16se w16cid w16 w16cex w16sdtdh wp14">
   <w:body>
     <w:p>
       <w:pPr>
@@ -146,8 +146,6 @@
             <w:proofErr w:type="gramEnd"/>
           </w:p>
         </w:tc>
-        <w:bookmarkStart w:id="0" w:name="_GoBack"/>
-        <w:bookmarkEnd w:id="0"/>
       </w:tr>
     </w:tbl>
     <w:p>
@@ -178,9 +176,9 @@
                 <w:rFonts w:ascii="Arial" w:hAnsi="Arial" w:cs="Arial"/>
               </w:rPr>
             </w:pPr>
-            <w:bookmarkStart w:id="1" w:name="OLE_LINK10"/>
-            <w:bookmarkStart w:id="2" w:name="OLE_LINK11"/>
-            <w:bookmarkStart w:id="3" w:name="OLE_LINK12"/>
+            <w:bookmarkStart w:id="0" w:name="OLE_LINK10"/>
+            <w:bookmarkStart w:id="1" w:name="OLE_LINK11"/>
+            <w:bookmarkStart w:id="2" w:name="OLE_LINK12"/>
             <w:r>
               <w:rPr>
                 <w:rFonts w:ascii="Arial" w:hAnsi="Arial" w:cs="Arial"/>
@@ -204,9 +202,9 @@
           </w:p>
         </w:tc>
       </w:tr>
+      <w:bookmarkEnd w:id="0"/>
       <w:bookmarkEnd w:id="1"/>
       <w:bookmarkEnd w:id="2"/>
-      <w:bookmarkEnd w:id="3"/>
     </w:tbl>
     <w:p>
       <w:pPr>
@@ -384,7 +382,7 @@
 </file>
 
 <file path=word/endnotes.xml><?xml version="1.0" encoding="utf-8"?>
-<w:endnotes xmlns:wpc="http://schemas.microsoft.com/office/word/2010/wordprocessingCanvas" xmlns:cx="http://schemas.microsoft.com/office/drawing/2014/chartex" xmlns:cx1="http://schemas.microsoft.com/office/drawing/2015/9/8/chartex" xmlns:cx2="http://schemas.microsoft.com/office/drawing/2015/10/21/chartex" xmlns:cx3="http://schemas.microsoft.com/office/drawing/2016/5/9/chartex" xmlns:cx4="http://schemas.microsoft.com/office/drawing/2016/5/10/chartex" xmlns:cx5="http://schemas.microsoft.com/office/drawing/2016/5/11/chartex" xmlns:cx6="http://schemas.microsoft.com/office/drawing/2016/5/12/chartex" xmlns:cx7="http://schemas.microsoft.com/office/drawing/2016/5/13/chartex" xmlns:cx8="http://schemas.microsoft.com/office/drawing/2016/5/14/chartex" xmlns:mc="http://schemas.openxmlformats.org/markup-compatibility/2006" xmlns:aink="http://schemas.microsoft.com/office/drawing/2016/ink" xmlns:am3d="http://schemas.microsoft.com/office/drawing/2017/model3d" xmlns:o="urn:schemas-microsoft-com:office:office" xmlns:r="http://schemas.openxmlformats.org/officeDocument/2006/relationships" xmlns:m="http://schemas.openxmlformats.org/officeDocument/2006/math" xmlns:v="urn:schemas-microsoft-com:vml" xmlns:wp14="http://schemas.microsoft.com/office/word/2010/wordprocessingDrawing" xmlns:wp="http://schemas.openxmlformats.org/drawingml/2006/wordprocessingDrawing" xmlns:w10="urn:schemas-microsoft-com:office:word" xmlns:w="http://schemas.openxmlformats.org/wordprocessingml/2006/main" xmlns:w14="http://schemas.microsoft.com/office/word/2010/wordml" xmlns:w15="http://schemas.microsoft.com/office/word/2012/wordml" xmlns:w16cid="http://schemas.microsoft.com/office/word/2016/wordml/cid" xmlns:w16se="http://schemas.microsoft.com/office/word/2015/wordml/symex" xmlns:wpg="http://schemas.microsoft.com/office/word/2010/wordprocessingGroup" xmlns:wpi="http://schemas.microsoft.com/office/word/2010/wordprocessingInk" xmlns:wne="http://schemas.microsoft.com/office/word/2006/wordml" xmlns:wps="http://schemas.microsoft.com/office/word/2010/wordprocessingShape" mc:Ignorable="w14 w15 w16se w16cid wp14">
+<w:endnotes xmlns:wpc="http://schemas.microsoft.com/office/word/2010/wordprocessingCanvas" xmlns:cx="http://schemas.microsoft.com/office/drawing/2014/chartex" xmlns:cx1="http://schemas.microsoft.com/office/drawing/2015/9/8/chartex" xmlns:cx2="http://schemas.microsoft.com/office/drawing/2015/10/21/chartex" xmlns:cx3="http://schemas.microsoft.com/office/drawing/2016/5/9/chartex" xmlns:cx4="http://schemas.microsoft.com/office/drawing/2016/5/10/chartex" xmlns:cx5="http://schemas.microsoft.com/office/drawing/2016/5/11/chartex" xmlns:cx6="http://schemas.microsoft.com/office/drawing/2016/5/12/chartex" xmlns:cx7="http://schemas.microsoft.com/office/drawing/2016/5/13/chartex" xmlns:cx8="http://schemas.microsoft.com/office/drawing/2016/5/14/chartex" xmlns:mc="http://schemas.openxmlformats.org/markup-compatibility/2006" xmlns:aink="http://schemas.microsoft.com/office/drawing/2016/ink" xmlns:am3d="http://schemas.microsoft.com/office/drawing/2017/model3d" xmlns:o="urn:schemas-microsoft-com:office:office" xmlns:oel="http://schemas.microsoft.com/office/2019/extlst" xmlns:r="http://schemas.openxmlformats.org/officeDocument/2006/relationships" xmlns:m="http://schemas.openxmlformats.org/officeDocument/2006/math" xmlns:v="urn:schemas-microsoft-com:vml" xmlns:wp14="http://schemas.microsoft.com/office/word/2010/wordprocessingDrawing" xmlns:wp="http://schemas.openxmlformats.org/drawingml/2006/wordprocessingDrawing" xmlns:w10="urn:schemas-microsoft-com:office:word" xmlns:w="http://schemas.openxmlformats.org/wordprocessingml/2006/main" xmlns:w14="http://schemas.microsoft.com/office/word/2010/wordml" xmlns:w15="http://schemas.microsoft.com/office/word/2012/wordml" xmlns:w16cex="http://schemas.microsoft.com/office/word/2018/wordml/cex" xmlns:w16cid="http://schemas.microsoft.com/office/word/2016/wordml/cid" xmlns:w16="http://schemas.microsoft.com/office/word/2018/wordml" xmlns:w16sdtdh="http://schemas.microsoft.com/office/word/2020/wordml/sdtdatahash" xmlns:w16se="http://schemas.microsoft.com/office/word/2015/wordml/symex" xmlns:wpg="http://schemas.microsoft.com/office/word/2010/wordprocessingGroup" xmlns:wpi="http://schemas.microsoft.com/office/word/2010/wordprocessingInk" xmlns:wne="http://schemas.microsoft.com/office/word/2006/wordml" xmlns:wps="http://schemas.microsoft.com/office/word/2010/wordprocessingShape" mc:Ignorable="w14 w15 w16se w16cid w16 w16cex w16sdtdh wp14">
   <w:endnote w:type="separator" w:id="-1">
     <w:p>
       <w:pPr>
@@ -409,7 +407,7 @@
 </file>
 
 <file path=word/footer1.xml><?xml version="1.0" encoding="utf-8"?>
-<w:ftr xmlns:wpc="http://schemas.microsoft.com/office/word/2010/wordprocessingCanvas" xmlns:cx="http://schemas.microsoft.com/office/drawing/2014/chartex" xmlns:cx1="http://schemas.microsoft.com/office/drawing/2015/9/8/chartex" xmlns:cx2="http://schemas.microsoft.com/office/drawing/2015/10/21/chartex" xmlns:cx3="http://schemas.microsoft.com/office/drawing/2016/5/9/chartex" xmlns:cx4="http://schemas.microsoft.com/office/drawing/2016/5/10/chartex" xmlns:cx5="http://schemas.microsoft.com/office/drawing/2016/5/11/chartex" xmlns:cx6="http://schemas.microsoft.com/office/drawing/2016/5/12/chartex" xmlns:cx7="http://schemas.microsoft.com/office/drawing/2016/5/13/chartex" xmlns:cx8="http://schemas.microsoft.com/office/drawing/2016/5/14/chartex" xmlns:mc="http://schemas.openxmlformats.org/markup-compatibility/2006" xmlns:aink="http://schemas.microsoft.com/office/drawing/2016/ink" xmlns:am3d="http://schemas.microsoft.com/office/drawing/2017/model3d" xmlns:o="urn:schemas-microsoft-com:office:office" xmlns:r="http://schemas.openxmlformats.org/officeDocument/2006/relationships" xmlns:m="http://schemas.openxmlformats.org/officeDocument/2006/math" xmlns:v="urn:schemas-microsoft-com:vml" xmlns:wp14="http://schemas.microsoft.com/office/word/2010/wordprocessingDrawing" xmlns:wp="http://schemas.openxmlformats.org/drawingml/2006/wordprocessingDrawing" xmlns:w10="urn:schemas-microsoft-com:office:word" xmlns:w="http://schemas.openxmlformats.org/wordprocessingml/2006/main" xmlns:w14="http://schemas.microsoft.com/office/word/2010/wordml" xmlns:w15="http://schemas.microsoft.com/office/word/2012/wordml" xmlns:w16cid="http://schemas.microsoft.com/office/word/2016/wordml/cid" xmlns:w16se="http://schemas.microsoft.com/office/word/2015/wordml/symex" xmlns:wpg="http://schemas.microsoft.com/office/word/2010/wordprocessingGroup" xmlns:wpi="http://schemas.microsoft.com/office/word/2010/wordprocessingInk" xmlns:wne="http://schemas.microsoft.com/office/word/2006/wordml" xmlns:wps="http://schemas.microsoft.com/office/word/2010/wordprocessingShape" mc:Ignorable="w14 w15 w16se w16cid wp14">
+<w:ftr xmlns:wpc="http://schemas.microsoft.com/office/word/2010/wordprocessingCanvas" xmlns:cx="http://schemas.microsoft.com/office/drawing/2014/chartex" xmlns:cx1="http://schemas.microsoft.com/office/drawing/2015/9/8/chartex" xmlns:cx2="http://schemas.microsoft.com/office/drawing/2015/10/21/chartex" xmlns:cx3="http://schemas.microsoft.com/office/drawing/2016/5/9/chartex" xmlns:cx4="http://schemas.microsoft.com/office/drawing/2016/5/10/chartex" xmlns:cx5="http://schemas.microsoft.com/office/drawing/2016/5/11/chartex" xmlns:cx6="http://schemas.microsoft.com/office/drawing/2016/5/12/chartex" xmlns:cx7="http://schemas.microsoft.com/office/drawing/2016/5/13/chartex" xmlns:cx8="http://schemas.microsoft.com/office/drawing/2016/5/14/chartex" xmlns:mc="http://schemas.openxmlformats.org/markup-compatibility/2006" xmlns:aink="http://schemas.microsoft.com/office/drawing/2016/ink" xmlns:am3d="http://schemas.microsoft.com/office/drawing/2017/model3d" xmlns:o="urn:schemas-microsoft-com:office:office" xmlns:oel="http://schemas.microsoft.com/office/2019/extlst" xmlns:r="http://schemas.openxmlformats.org/officeDocument/2006/relationships" xmlns:m="http://schemas.openxmlformats.org/officeDocument/2006/math" xmlns:v="urn:schemas-microsoft-com:vml" xmlns:wp14="http://schemas.microsoft.com/office/word/2010/wordprocessingDrawing" xmlns:wp="http://schemas.openxmlformats.org/drawingml/2006/wordprocessingDrawing" xmlns:w10="urn:schemas-microsoft-com:office:word" xmlns:w="http://schemas.openxmlformats.org/wordprocessingml/2006/main" xmlns:w14="http://schemas.microsoft.com/office/word/2010/wordml" xmlns:w15="http://schemas.microsoft.com/office/word/2012/wordml" xmlns:w16cex="http://schemas.microsoft.com/office/word/2018/wordml/cex" xmlns:w16cid="http://schemas.microsoft.com/office/word/2016/wordml/cid" xmlns:w16="http://schemas.microsoft.com/office/word/2018/wordml" xmlns:w16sdtdh="http://schemas.microsoft.com/office/word/2020/wordml/sdtdatahash" xmlns:w16se="http://schemas.microsoft.com/office/word/2015/wordml/symex" xmlns:wpg="http://schemas.microsoft.com/office/word/2010/wordprocessingGroup" xmlns:wpi="http://schemas.microsoft.com/office/word/2010/wordprocessingInk" xmlns:wne="http://schemas.microsoft.com/office/word/2006/wordml" xmlns:wps="http://schemas.microsoft.com/office/word/2010/wordprocessingShape" mc:Ignorable="w14 w15 w16se w16cid w16 w16cex w16sdtdh wp14">
   <w:p>
     <w:pPr>
       <w:tabs>
@@ -432,7 +430,6 @@
         <w:dataBinding w:prefixMappings="xmlns:ns0='http://schemas.openxmlformats.org/officeDocument/2006/extended-properties'" w:xpath="/ns0:Properties[1]/ns0:Company[1]" w:storeItemID="{6668398D-A668-4E3E-A5EB-62B293D839F1}"/>
         <w:text/>
       </w:sdtPr>
-      <w:sdtEndPr/>
       <w:sdtContent>
         <w:r>
           <w:rPr>
@@ -542,7 +539,7 @@
 </file>
 
 <file path=word/footnotes.xml><?xml version="1.0" encoding="utf-8"?>
-<w:footnotes xmlns:wpc="http://schemas.microsoft.com/office/word/2010/wordprocessingCanvas" xmlns:cx="http://schemas.microsoft.com/office/drawing/2014/chartex" xmlns:cx1="http://schemas.microsoft.com/office/drawing/2015/9/8/chartex" xmlns:cx2="http://schemas.microsoft.com/office/drawing/2015/10/21/chartex" xmlns:cx3="http://schemas.microsoft.com/office/drawing/2016/5/9/chartex" xmlns:cx4="http://schemas.microsoft.com/office/drawing/2016/5/10/chartex" xmlns:cx5="http://schemas.microsoft.com/office/drawing/2016/5/11/chartex" xmlns:cx6="http://schemas.microsoft.com/office/drawing/2016/5/12/chartex" xmlns:cx7="http://schemas.microsoft.com/office/drawing/2016/5/13/chartex" xmlns:cx8="http://schemas.microsoft.com/office/drawing/2016/5/14/chartex" xmlns:mc="http://schemas.openxmlformats.org/markup-compatibility/2006" xmlns:aink="http://schemas.microsoft.com/office/drawing/2016/ink" xmlns:am3d="http://schemas.microsoft.com/office/drawing/2017/model3d" xmlns:o="urn:schemas-microsoft-com:office:office" xmlns:r="http://schemas.openxmlformats.org/officeDocument/2006/relationships" xmlns:m="http://schemas.openxmlformats.org/officeDocument/2006/math" xmlns:v="urn:schemas-microsoft-com:vml" xmlns:wp14="http://schemas.microsoft.com/office/word/2010/wordprocessingDrawing" xmlns:wp="http://schemas.openxmlformats.org/drawingml/2006/wordprocessingDrawing" xmlns:w10="urn:schemas-microsoft-com:office:word" xmlns:w="http://schemas.openxmlformats.org/wordprocessingml/2006/main" xmlns:w14="http://schemas.microsoft.com/office/word/2010/wordml" xmlns:w15="http://schemas.microsoft.com/office/word/2012/wordml" xmlns:w16cid="http://schemas.microsoft.com/office/word/2016/wordml/cid" xmlns:w16se="http://schemas.microsoft.com/office/word/2015/wordml/symex" xmlns:wpg="http://schemas.microsoft.com/office/word/2010/wordprocessingGroup" xmlns:wpi="http://schemas.microsoft.com/office/word/2010/wordprocessingInk" xmlns:wne="http://schemas.microsoft.com/office/word/2006/wordml" xmlns:wps="http://schemas.microsoft.com/office/word/2010/wordprocessingShape" mc:Ignorable="w14 w15 w16se w16cid wp14">
+<w:footnotes xmlns:wpc="http://schemas.microsoft.com/office/word/2010/wordprocessingCanvas" xmlns:cx="http://schemas.microsoft.com/office/drawing/2014/chartex" xmlns:cx1="http://schemas.microsoft.com/office/drawing/2015/9/8/chartex" xmlns:cx2="http://schemas.microsoft.com/office/drawing/2015/10/21/chartex" xmlns:cx3="http://schemas.microsoft.com/office/drawing/2016/5/9/chartex" xmlns:cx4="http://schemas.microsoft.com/office/drawing/2016/5/10/chartex" xmlns:cx5="http://schemas.microsoft.com/office/drawing/2016/5/11/chartex" xmlns:cx6="http://schemas.microsoft.com/office/drawing/2016/5/12/chartex" xmlns:cx7="http://schemas.microsoft.com/office/drawing/2016/5/13/chartex" xmlns:cx8="http://schemas.microsoft.com/office/drawing/2016/5/14/chartex" xmlns:mc="http://schemas.openxmlformats.org/markup-compatibility/2006" xmlns:aink="http://schemas.microsoft.com/office/drawing/2016/ink" xmlns:am3d="http://schemas.microsoft.com/office/drawing/2017/model3d" xmlns:o="urn:schemas-microsoft-com:office:office" xmlns:oel="http://schemas.microsoft.com/office/2019/extlst" xmlns:r="http://schemas.openxmlformats.org/officeDocument/2006/relationships" xmlns:m="http://schemas.openxmlformats.org/officeDocument/2006/math" xmlns:v="urn:schemas-microsoft-com:vml" xmlns:wp14="http://schemas.microsoft.com/office/word/2010/wordprocessingDrawing" xmlns:wp="http://schemas.openxmlformats.org/drawingml/2006/wordprocessingDrawing" xmlns:w10="urn:schemas-microsoft-com:office:word" xmlns:w="http://schemas.openxmlformats.org/wordprocessingml/2006/main" xmlns:w14="http://schemas.microsoft.com/office/word/2010/wordml" xmlns:w15="http://schemas.microsoft.com/office/word/2012/wordml" xmlns:w16cex="http://schemas.microsoft.com/office/word/2018/wordml/cex" xmlns:w16cid="http://schemas.microsoft.com/office/word/2016/wordml/cid" xmlns:w16="http://schemas.microsoft.com/office/word/2018/wordml" xmlns:w16sdtdh="http://schemas.microsoft.com/office/word/2020/wordml/sdtdatahash" xmlns:w16se="http://schemas.microsoft.com/office/word/2015/wordml/symex" xmlns:wpg="http://schemas.microsoft.com/office/word/2010/wordprocessingGroup" xmlns:wpi="http://schemas.microsoft.com/office/word/2010/wordprocessingInk" xmlns:wne="http://schemas.microsoft.com/office/word/2006/wordml" xmlns:wps="http://schemas.microsoft.com/office/word/2010/wordprocessingShape" mc:Ignorable="w14 w15 w16se w16cid w16 w16cex w16sdtdh wp14">
   <w:footnote w:type="separator" w:id="-1">
     <w:p>
       <w:pPr>
@@ -567,38 +564,28 @@
 </file>
 
 <file path=word/header1.xml><?xml version="1.0" encoding="utf-8"?>
-<w:hdr xmlns:wpc="http://schemas.microsoft.com/office/word/2010/wordprocessingCanvas" xmlns:cx="http://schemas.microsoft.com/office/drawing/2014/chartex" xmlns:cx1="http://schemas.microsoft.com/office/drawing/2015/9/8/chartex" xmlns:cx2="http://schemas.microsoft.com/office/drawing/2015/10/21/chartex" xmlns:cx3="http://schemas.microsoft.com/office/drawing/2016/5/9/chartex" xmlns:cx4="http://schemas.microsoft.com/office/drawing/2016/5/10/chartex" xmlns:cx5="http://schemas.microsoft.com/office/drawing/2016/5/11/chartex" xmlns:cx6="http://schemas.microsoft.com/office/drawing/2016/5/12/chartex" xmlns:cx7="http://schemas.microsoft.com/office/drawing/2016/5/13/chartex" xmlns:cx8="http://schemas.microsoft.com/office/drawing/2016/5/14/chartex" xmlns:mc="http://schemas.openxmlformats.org/markup-compatibility/2006" xmlns:aink="http://schemas.microsoft.com/office/drawing/2016/ink" xmlns:am3d="http://schemas.microsoft.com/office/drawing/2017/model3d" xmlns:o="urn:schemas-microsoft-com:office:office" xmlns:r="http://schemas.openxmlformats.org/officeDocument/2006/relationships" xmlns:m="http://schemas.openxmlformats.org/officeDocument/2006/math" xmlns:v="urn:schemas-microsoft-com:vml" xmlns:wp14="http://schemas.microsoft.com/office/word/2010/wordprocessingDrawing" xmlns:wp="http://schemas.openxmlformats.org/drawingml/2006/wordprocessingDrawing" xmlns:w10="urn:schemas-microsoft-com:office:word" xmlns:w="http://schemas.openxmlformats.org/wordprocessingml/2006/main" xmlns:w14="http://schemas.microsoft.com/office/word/2010/wordml" xmlns:w15="http://schemas.microsoft.com/office/word/2012/wordml" xmlns:w16cid="http://schemas.microsoft.com/office/word/2016/wordml/cid" xmlns:w16se="http://schemas.microsoft.com/office/word/2015/wordml/symex" xmlns:wpg="http://schemas.microsoft.com/office/word/2010/wordprocessingGroup" xmlns:wpi="http://schemas.microsoft.com/office/word/2010/wordprocessingInk" xmlns:wne="http://schemas.microsoft.com/office/word/2006/wordml" xmlns:wps="http://schemas.microsoft.com/office/word/2010/wordprocessingShape" mc:Ignorable="w14 w15 w16se w16cid wp14">
+<w:hdr xmlns:wpc="http://schemas.microsoft.com/office/word/2010/wordprocessingCanvas" xmlns:cx="http://schemas.microsoft.com/office/drawing/2014/chartex" xmlns:cx1="http://schemas.microsoft.com/office/drawing/2015/9/8/chartex" xmlns:cx2="http://schemas.microsoft.com/office/drawing/2015/10/21/chartex" xmlns:cx3="http://schemas.microsoft.com/office/drawing/2016/5/9/chartex" xmlns:cx4="http://schemas.microsoft.com/office/drawing/2016/5/10/chartex" xmlns:cx5="http://schemas.microsoft.com/office/drawing/2016/5/11/chartex" xmlns:cx6="http://schemas.microsoft.com/office/drawing/2016/5/12/chartex" xmlns:cx7="http://schemas.microsoft.com/office/drawing/2016/5/13/chartex" xmlns:cx8="http://schemas.microsoft.com/office/drawing/2016/5/14/chartex" xmlns:mc="http://schemas.openxmlformats.org/markup-compatibility/2006" xmlns:aink="http://schemas.microsoft.com/office/drawing/2016/ink" xmlns:am3d="http://schemas.microsoft.com/office/drawing/2017/model3d" xmlns:o="urn:schemas-microsoft-com:office:office" xmlns:oel="http://schemas.microsoft.com/office/2019/extlst" xmlns:r="http://schemas.openxmlformats.org/officeDocument/2006/relationships" xmlns:m="http://schemas.openxmlformats.org/officeDocument/2006/math" xmlns:v="urn:schemas-microsoft-com:vml" xmlns:wp14="http://schemas.microsoft.com/office/word/2010/wordprocessingDrawing" xmlns:wp="http://schemas.openxmlformats.org/drawingml/2006/wordprocessingDrawing" xmlns:w10="urn:schemas-microsoft-com:office:word" xmlns:w="http://schemas.openxmlformats.org/wordprocessingml/2006/main" xmlns:w14="http://schemas.microsoft.com/office/word/2010/wordml" xmlns:w15="http://schemas.microsoft.com/office/word/2012/wordml" xmlns:w16cex="http://schemas.microsoft.com/office/word/2018/wordml/cex" xmlns:w16cid="http://schemas.microsoft.com/office/word/2016/wordml/cid" xmlns:w16="http://schemas.microsoft.com/office/word/2018/wordml" xmlns:w16sdtdh="http://schemas.microsoft.com/office/word/2020/wordml/sdtdatahash" xmlns:w16se="http://schemas.microsoft.com/office/word/2015/wordml/symex" xmlns:wpg="http://schemas.microsoft.com/office/word/2010/wordprocessingGroup" xmlns:wpi="http://schemas.microsoft.com/office/word/2010/wordprocessingInk" xmlns:wne="http://schemas.microsoft.com/office/word/2006/wordml" xmlns:wps="http://schemas.microsoft.com/office/word/2010/wordprocessingShape" mc:Ignorable="w14 w15 w16se w16cid w16 w16cex w16sdtdh wp14">
   <w:p>
     <w:pPr>
       <w:rPr>
         <w:rFonts w:ascii="Arial" w:hAnsi="Arial" w:cs="Arial"/>
         <w:shd w:val="clear" w:color="auto" w:fill="000000" w:themeFill="text1"/>
+        <w:lang w:val="fr-CH"/>
       </w:rPr>
     </w:pPr>
     <w:r>
       <w:rPr>
         <w:rFonts w:ascii="Arial" w:hAnsi="Arial" w:cs="Arial"/>
-      </w:rPr>
-      <w:t>Nome C</w:t>
-    </w:r>
-    <w:r>
-      <w:rPr>
-        <w:rFonts w:ascii="Arial" w:hAnsi="Arial" w:cs="Arial"/>
-      </w:rPr>
-      <w:t>ognome</w:t>
-    </w:r>
-    <w:r>
-      <w:rPr>
-        <w:rFonts w:ascii="Arial" w:hAnsi="Arial" w:cs="Arial"/>
-      </w:rPr>
-      <w:t xml:space="preserve"> Classe</w:t>
+        <w:lang w:val="fr-CH"/>
+      </w:rPr>
+      <w:t>Luca Crivelli I3AC</w:t>
     </w:r>
   </w:p>
 </w:hdr>
 </file>
 
 <file path=word/numbering.xml><?xml version="1.0" encoding="utf-8"?>
-<w:numbering xmlns:wpc="http://schemas.microsoft.com/office/word/2010/wordprocessingCanvas" xmlns:cx="http://schemas.microsoft.com/office/drawing/2014/chartex" xmlns:cx1="http://schemas.microsoft.com/office/drawing/2015/9/8/chartex" xmlns:cx2="http://schemas.microsoft.com/office/drawing/2015/10/21/chartex" xmlns:cx3="http://schemas.microsoft.com/office/drawing/2016/5/9/chartex" xmlns:cx4="http://schemas.microsoft.com/office/drawing/2016/5/10/chartex" xmlns:cx5="http://schemas.microsoft.com/office/drawing/2016/5/11/chartex" xmlns:cx6="http://schemas.microsoft.com/office/drawing/2016/5/12/chartex" xmlns:cx7="http://schemas.microsoft.com/office/drawing/2016/5/13/chartex" xmlns:cx8="http://schemas.microsoft.com/office/drawing/2016/5/14/chartex" xmlns:mc="http://schemas.openxmlformats.org/markup-compatibility/2006" xmlns:aink="http://schemas.microsoft.com/office/drawing/2016/ink" xmlns:am3d="http://schemas.microsoft.com/office/drawing/2017/model3d" xmlns:o="urn:schemas-microsoft-com:office:office" xmlns:r="http://schemas.openxmlformats.org/officeDocument/2006/relationships" xmlns:m="http://schemas.openxmlformats.org/officeDocument/2006/math" xmlns:v="urn:schemas-microsoft-com:vml" xmlns:wp14="http://schemas.microsoft.com/office/word/2010/wordprocessingDrawing" xmlns:wp="http://schemas.openxmlformats.org/drawingml/2006/wordprocessingDrawing" xmlns:w10="urn:schemas-microsoft-com:office:word" xmlns:w="http://schemas.openxmlformats.org/wordprocessingml/2006/main" xmlns:w14="http://schemas.microsoft.com/office/word/2010/wordml" xmlns:w15="http://schemas.microsoft.com/office/word/2012/wordml" xmlns:w16cid="http://schemas.microsoft.com/office/word/2016/wordml/cid" xmlns:w16se="http://schemas.microsoft.com/office/word/2015/wordml/symex" xmlns:wpg="http://schemas.microsoft.com/office/word/2010/wordprocessingGroup" xmlns:wpi="http://schemas.microsoft.com/office/word/2010/wordprocessingInk" xmlns:wne="http://schemas.microsoft.com/office/word/2006/wordml" xmlns:wps="http://schemas.microsoft.com/office/word/2010/wordprocessingShape" mc:Ignorable="w14 w15 w16se w16cid wp14">
+<w:numbering xmlns:wpc="http://schemas.microsoft.com/office/word/2010/wordprocessingCanvas" xmlns:cx="http://schemas.microsoft.com/office/drawing/2014/chartex" xmlns:cx1="http://schemas.microsoft.com/office/drawing/2015/9/8/chartex" xmlns:cx2="http://schemas.microsoft.com/office/drawing/2015/10/21/chartex" xmlns:cx3="http://schemas.microsoft.com/office/drawing/2016/5/9/chartex" xmlns:cx4="http://schemas.microsoft.com/office/drawing/2016/5/10/chartex" xmlns:cx5="http://schemas.microsoft.com/office/drawing/2016/5/11/chartex" xmlns:cx6="http://schemas.microsoft.com/office/drawing/2016/5/12/chartex" xmlns:cx7="http://schemas.microsoft.com/office/drawing/2016/5/13/chartex" xmlns:cx8="http://schemas.microsoft.com/office/drawing/2016/5/14/chartex" xmlns:mc="http://schemas.openxmlformats.org/markup-compatibility/2006" xmlns:aink="http://schemas.microsoft.com/office/drawing/2016/ink" xmlns:am3d="http://schemas.microsoft.com/office/drawing/2017/model3d" xmlns:o="urn:schemas-microsoft-com:office:office" xmlns:oel="http://schemas.microsoft.com/office/2019/extlst" xmlns:r="http://schemas.openxmlformats.org/officeDocument/2006/relationships" xmlns:m="http://schemas.openxmlformats.org/officeDocument/2006/math" xmlns:v="urn:schemas-microsoft-com:vml" xmlns:wp14="http://schemas.microsoft.com/office/word/2010/wordprocessingDrawing" xmlns:wp="http://schemas.openxmlformats.org/drawingml/2006/wordprocessingDrawing" xmlns:w10="urn:schemas-microsoft-com:office:word" xmlns:w="http://schemas.openxmlformats.org/wordprocessingml/2006/main" xmlns:w14="http://schemas.microsoft.com/office/word/2010/wordml" xmlns:w15="http://schemas.microsoft.com/office/word/2012/wordml" xmlns:w16cex="http://schemas.microsoft.com/office/word/2018/wordml/cex" xmlns:w16cid="http://schemas.microsoft.com/office/word/2016/wordml/cid" xmlns:w16="http://schemas.microsoft.com/office/word/2018/wordml" xmlns:w16sdtdh="http://schemas.microsoft.com/office/word/2020/wordml/sdtdatahash" xmlns:w16se="http://schemas.microsoft.com/office/word/2015/wordml/symex" xmlns:wpg="http://schemas.microsoft.com/office/word/2010/wordprocessingGroup" xmlns:wpi="http://schemas.microsoft.com/office/word/2010/wordprocessingInk" xmlns:wne="http://schemas.microsoft.com/office/word/2006/wordml" xmlns:wps="http://schemas.microsoft.com/office/word/2010/wordprocessingShape" mc:Ignorable="w14 w15 w16se w16cid w16 w16cex w16sdtdh wp14">
   <w:abstractNum w:abstractNumId="0" w15:restartNumberingAfterBreak="0">
     <w:nsid w:val="1AC113DD"/>
     <w:multiLevelType w:val="hybridMultilevel"/>
@@ -2827,71 +2814,71 @@
       </w:pPr>
     </w:lvl>
   </w:abstractNum>
-  <w:num w:numId="1">
+  <w:num w:numId="1" w16cid:durableId="1423798357">
     <w:abstractNumId w:val="14"/>
   </w:num>
-  <w:num w:numId="2">
+  <w:num w:numId="2" w16cid:durableId="318000406">
     <w:abstractNumId w:val="12"/>
   </w:num>
-  <w:num w:numId="3">
+  <w:num w:numId="3" w16cid:durableId="674841290">
     <w:abstractNumId w:val="15"/>
   </w:num>
-  <w:num w:numId="4">
+  <w:num w:numId="4" w16cid:durableId="354384216">
     <w:abstractNumId w:val="4"/>
   </w:num>
-  <w:num w:numId="5">
+  <w:num w:numId="5" w16cid:durableId="1278945393">
     <w:abstractNumId w:val="18"/>
   </w:num>
-  <w:num w:numId="6">
+  <w:num w:numId="6" w16cid:durableId="781267622">
     <w:abstractNumId w:val="1"/>
   </w:num>
-  <w:num w:numId="7">
+  <w:num w:numId="7" w16cid:durableId="1918247539">
     <w:abstractNumId w:val="16"/>
   </w:num>
-  <w:num w:numId="8">
+  <w:num w:numId="8" w16cid:durableId="1966814628">
     <w:abstractNumId w:val="8"/>
   </w:num>
-  <w:num w:numId="9">
+  <w:num w:numId="9" w16cid:durableId="90391750">
     <w:abstractNumId w:val="5"/>
   </w:num>
-  <w:num w:numId="10">
+  <w:num w:numId="10" w16cid:durableId="912012211">
     <w:abstractNumId w:val="7"/>
   </w:num>
-  <w:num w:numId="11">
+  <w:num w:numId="11" w16cid:durableId="1852376078">
     <w:abstractNumId w:val="13"/>
   </w:num>
-  <w:num w:numId="12">
+  <w:num w:numId="12" w16cid:durableId="554269587">
     <w:abstractNumId w:val="0"/>
   </w:num>
-  <w:num w:numId="13">
+  <w:num w:numId="13" w16cid:durableId="655651096">
     <w:abstractNumId w:val="3"/>
   </w:num>
-  <w:num w:numId="14">
+  <w:num w:numId="14" w16cid:durableId="604508064">
     <w:abstractNumId w:val="10"/>
   </w:num>
-  <w:num w:numId="15">
+  <w:num w:numId="15" w16cid:durableId="1757899372">
     <w:abstractNumId w:val="6"/>
   </w:num>
-  <w:num w:numId="16">
+  <w:num w:numId="16" w16cid:durableId="185563671">
     <w:abstractNumId w:val="11"/>
   </w:num>
-  <w:num w:numId="17">
+  <w:num w:numId="17" w16cid:durableId="782651641">
     <w:abstractNumId w:val="19"/>
   </w:num>
-  <w:num w:numId="18">
+  <w:num w:numId="18" w16cid:durableId="1417484250">
     <w:abstractNumId w:val="9"/>
   </w:num>
-  <w:num w:numId="19">
+  <w:num w:numId="19" w16cid:durableId="2083286430">
     <w:abstractNumId w:val="17"/>
   </w:num>
-  <w:num w:numId="20">
+  <w:num w:numId="20" w16cid:durableId="679433025">
     <w:abstractNumId w:val="2"/>
   </w:num>
 </w:numbering>
 </file>
 
 <file path=word/styles.xml><?xml version="1.0" encoding="utf-8"?>
-<w:styles xmlns:mc="http://schemas.openxmlformats.org/markup-compatibility/2006" xmlns:r="http://schemas.openxmlformats.org/officeDocument/2006/relationships" xmlns:w="http://schemas.openxmlformats.org/wordprocessingml/2006/main" xmlns:w14="http://schemas.microsoft.com/office/word/2010/wordml" xmlns:w15="http://schemas.microsoft.com/office/word/2012/wordml" xmlns:w16cid="http://schemas.microsoft.com/office/word/2016/wordml/cid" xmlns:w16se="http://schemas.microsoft.com/office/word/2015/wordml/symex" mc:Ignorable="w14 w15 w16se w16cid">
+<w:styles xmlns:mc="http://schemas.openxmlformats.org/markup-compatibility/2006" xmlns:r="http://schemas.openxmlformats.org/officeDocument/2006/relationships" xmlns:w="http://schemas.openxmlformats.org/wordprocessingml/2006/main" xmlns:w14="http://schemas.microsoft.com/office/word/2010/wordml" xmlns:w15="http://schemas.microsoft.com/office/word/2012/wordml" xmlns:w16cex="http://schemas.microsoft.com/office/word/2018/wordml/cex" xmlns:w16cid="http://schemas.microsoft.com/office/word/2016/wordml/cid" xmlns:w16="http://schemas.microsoft.com/office/word/2018/wordml" xmlns:w16sdtdh="http://schemas.microsoft.com/office/word/2020/wordml/sdtdatahash" xmlns:w16se="http://schemas.microsoft.com/office/word/2015/wordml/symex" mc:Ignorable="w14 w15 w16se w16cid w16 w16cex w16sdtdh">
   <w:docDefaults>
     <w:rPrDefault>
       <w:rPr>
@@ -2907,7 +2894,7 @@
       </w:pPr>
     </w:pPrDefault>
   </w:docDefaults>
-  <w:latentStyles w:defLockedState="0" w:defUIPriority="99" w:defSemiHidden="0" w:defUnhideWhenUsed="0" w:defQFormat="0" w:count="375">
+  <w:latentStyles w:defLockedState="0" w:defUIPriority="99" w:defSemiHidden="0" w:defUnhideWhenUsed="0" w:defQFormat="0" w:count="376">
     <w:lsdException w:name="Normal" w:uiPriority="0" w:qFormat="1"/>
     <w:lsdException w:name="heading 1" w:uiPriority="9" w:qFormat="1"/>
     <w:lsdException w:name="heading 2" w:semiHidden="1" w:uiPriority="9" w:unhideWhenUsed="1" w:qFormat="1"/>
@@ -3283,6 +3270,7 @@
     <w:lsdException w:name="Smart Hyperlink" w:semiHidden="1" w:unhideWhenUsed="1"/>
     <w:lsdException w:name="Hashtag" w:semiHidden="1" w:unhideWhenUsed="1"/>
     <w:lsdException w:name="Unresolved Mention" w:semiHidden="1" w:unhideWhenUsed="1"/>
+    <w:lsdException w:name="Smart Link" w:semiHidden="1" w:unhideWhenUsed="1"/>
   </w:latentStyles>
   <w:style w:type="paragraph" w:default="1" w:styleId="Normale">
     <w:name w:val="Normal"/>
@@ -3735,7 +3723,7 @@
 </file>
 
 <file path=word/glossary/document.xml><?xml version="1.0" encoding="utf-8"?>
-<w:glossaryDocument xmlns:wpc="http://schemas.microsoft.com/office/word/2010/wordprocessingCanvas" xmlns:cx="http://schemas.microsoft.com/office/drawing/2014/chartex" xmlns:cx1="http://schemas.microsoft.com/office/drawing/2015/9/8/chartex" xmlns:cx2="http://schemas.microsoft.com/office/drawing/2015/10/21/chartex" xmlns:cx3="http://schemas.microsoft.com/office/drawing/2016/5/9/chartex" xmlns:cx4="http://schemas.microsoft.com/office/drawing/2016/5/10/chartex" xmlns:cx5="http://schemas.microsoft.com/office/drawing/2016/5/11/chartex" xmlns:cx6="http://schemas.microsoft.com/office/drawing/2016/5/12/chartex" xmlns:cx7="http://schemas.microsoft.com/office/drawing/2016/5/13/chartex" xmlns:cx8="http://schemas.microsoft.com/office/drawing/2016/5/14/chartex" xmlns:mc="http://schemas.openxmlformats.org/markup-compatibility/2006" xmlns:aink="http://schemas.microsoft.com/office/drawing/2016/ink" xmlns:am3d="http://schemas.microsoft.com/office/drawing/2017/model3d" xmlns:o="urn:schemas-microsoft-com:office:office" xmlns:r="http://schemas.openxmlformats.org/officeDocument/2006/relationships" xmlns:m="http://schemas.openxmlformats.org/officeDocument/2006/math" xmlns:v="urn:schemas-microsoft-com:vml" xmlns:wp14="http://schemas.microsoft.com/office/word/2010/wordprocessingDrawing" xmlns:wp="http://schemas.openxmlformats.org/drawingml/2006/wordprocessingDrawing" xmlns:w10="urn:schemas-microsoft-com:office:word" xmlns:w="http://schemas.openxmlformats.org/wordprocessingml/2006/main" xmlns:w14="http://schemas.microsoft.com/office/word/2010/wordml" xmlns:w15="http://schemas.microsoft.com/office/word/2012/wordml" xmlns:w16cid="http://schemas.microsoft.com/office/word/2016/wordml/cid" xmlns:w16se="http://schemas.microsoft.com/office/word/2015/wordml/symex" xmlns:wpg="http://schemas.microsoft.com/office/word/2010/wordprocessingGroup" xmlns:wpi="http://schemas.microsoft.com/office/word/2010/wordprocessingInk" xmlns:wne="http://schemas.microsoft.com/office/word/2006/wordml" xmlns:wps="http://schemas.microsoft.com/office/word/2010/wordprocessingShape" mc:Ignorable="w14 w15 w16se w16cid wp14">
+<w:glossaryDocument xmlns:wpc="http://schemas.microsoft.com/office/word/2010/wordprocessingCanvas" xmlns:cx="http://schemas.microsoft.com/office/drawing/2014/chartex" xmlns:cx1="http://schemas.microsoft.com/office/drawing/2015/9/8/chartex" xmlns:cx2="http://schemas.microsoft.com/office/drawing/2015/10/21/chartex" xmlns:cx3="http://schemas.microsoft.com/office/drawing/2016/5/9/chartex" xmlns:cx4="http://schemas.microsoft.com/office/drawing/2016/5/10/chartex" xmlns:cx5="http://schemas.microsoft.com/office/drawing/2016/5/11/chartex" xmlns:cx6="http://schemas.microsoft.com/office/drawing/2016/5/12/chartex" xmlns:cx7="http://schemas.microsoft.com/office/drawing/2016/5/13/chartex" xmlns:cx8="http://schemas.microsoft.com/office/drawing/2016/5/14/chartex" xmlns:mc="http://schemas.openxmlformats.org/markup-compatibility/2006" xmlns:aink="http://schemas.microsoft.com/office/drawing/2016/ink" xmlns:am3d="http://schemas.microsoft.com/office/drawing/2017/model3d" xmlns:o="urn:schemas-microsoft-com:office:office" xmlns:oel="http://schemas.microsoft.com/office/2019/extlst" xmlns:r="http://schemas.openxmlformats.org/officeDocument/2006/relationships" xmlns:m="http://schemas.openxmlformats.org/officeDocument/2006/math" xmlns:v="urn:schemas-microsoft-com:vml" xmlns:wp14="http://schemas.microsoft.com/office/word/2010/wordprocessingDrawing" xmlns:wp="http://schemas.openxmlformats.org/drawingml/2006/wordprocessingDrawing" xmlns:w10="urn:schemas-microsoft-com:office:word" xmlns:w="http://schemas.openxmlformats.org/wordprocessingml/2006/main" xmlns:w14="http://schemas.microsoft.com/office/word/2010/wordml" xmlns:w15="http://schemas.microsoft.com/office/word/2012/wordml" xmlns:w16cex="http://schemas.microsoft.com/office/word/2018/wordml/cex" xmlns:w16cid="http://schemas.microsoft.com/office/word/2016/wordml/cid" xmlns:w16="http://schemas.microsoft.com/office/word/2018/wordml" xmlns:w16sdtdh="http://schemas.microsoft.com/office/word/2020/wordml/sdtdatahash" xmlns:w16se="http://schemas.microsoft.com/office/word/2015/wordml/symex" xmlns:wpg="http://schemas.microsoft.com/office/word/2010/wordprocessingGroup" xmlns:wpi="http://schemas.microsoft.com/office/word/2010/wordprocessingInk" xmlns:wne="http://schemas.microsoft.com/office/word/2006/wordml" xmlns:wps="http://schemas.microsoft.com/office/word/2010/wordprocessingShape" mc:Ignorable="w14 w15 w16se w16cid w16 w16cex w16sdtdh wp14">
   <w:docParts>
     <w:docPart>
       <w:docPartPr>
@@ -3771,13 +3759,13 @@
 </file>
 
 <file path=word/glossary/fontTable.xml><?xml version="1.0" encoding="utf-8"?>
-<w:fonts xmlns:mc="http://schemas.openxmlformats.org/markup-compatibility/2006" xmlns:r="http://schemas.openxmlformats.org/officeDocument/2006/relationships" xmlns:w="http://schemas.openxmlformats.org/wordprocessingml/2006/main" xmlns:w14="http://schemas.microsoft.com/office/word/2010/wordml" xmlns:w15="http://schemas.microsoft.com/office/word/2012/wordml" xmlns:w16cid="http://schemas.microsoft.com/office/word/2016/wordml/cid" xmlns:w16se="http://schemas.microsoft.com/office/word/2015/wordml/symex" mc:Ignorable="w14 w15 w16se w16cid">
+<w:fonts xmlns:mc="http://schemas.openxmlformats.org/markup-compatibility/2006" xmlns:r="http://schemas.openxmlformats.org/officeDocument/2006/relationships" xmlns:w="http://schemas.openxmlformats.org/wordprocessingml/2006/main" xmlns:w14="http://schemas.microsoft.com/office/word/2010/wordml" xmlns:w15="http://schemas.microsoft.com/office/word/2012/wordml" xmlns:w16cex="http://schemas.microsoft.com/office/word/2018/wordml/cex" xmlns:w16cid="http://schemas.microsoft.com/office/word/2016/wordml/cid" xmlns:w16="http://schemas.microsoft.com/office/word/2018/wordml" xmlns:w16sdtdh="http://schemas.microsoft.com/office/word/2020/wordml/sdtdatahash" xmlns:w16se="http://schemas.microsoft.com/office/word/2015/wordml/symex" mc:Ignorable="w14 w15 w16se w16cid w16 w16cex w16sdtdh">
   <w:font w:name="Calibri">
     <w:panose1 w:val="020F0502020204030204"/>
     <w:charset w:val="00"/>
     <w:family w:val="swiss"/>
     <w:pitch w:val="variable"/>
-    <w:sig w:usb0="E4002EFF" w:usb1="C000247B" w:usb2="00000009" w:usb3="00000000" w:csb0="000001FF" w:csb1="00000000"/>
+    <w:sig w:usb0="E4002EFF" w:usb1="C200247B" w:usb2="00000009" w:usb3="00000000" w:csb0="000001FF" w:csb1="00000000"/>
   </w:font>
   <w:font w:name="Times New Roman">
     <w:panose1 w:val="02020603050405020304"/>
@@ -3828,18 +3816,23 @@
     <w:pitch w:val="variable"/>
     <w:sig w:usb0="E0002EFF" w:usb1="C000785B" w:usb2="00000009" w:usb3="00000000" w:csb0="000001FF" w:csb1="00000000"/>
   </w:font>
-  <w:font w:name="Calibri Light">
-    <w:panose1 w:val="020F0302020204030204"/>
+  <w:font w:name="Aptos">
     <w:charset w:val="00"/>
     <w:family w:val="swiss"/>
     <w:pitch w:val="variable"/>
-    <w:sig w:usb0="E4002EFF" w:usb1="C000247B" w:usb2="00000009" w:usb3="00000000" w:csb0="000001FF" w:csb1="00000000"/>
+    <w:sig w:usb0="20000287" w:usb1="00000003" w:usb2="00000000" w:usb3="00000000" w:csb0="0000019F" w:csb1="00000000"/>
+  </w:font>
+  <w:font w:name="Aptos Display">
+    <w:charset w:val="00"/>
+    <w:family w:val="swiss"/>
+    <w:pitch w:val="variable"/>
+    <w:sig w:usb0="20000287" w:usb1="00000003" w:usb2="00000000" w:usb3="00000000" w:csb0="0000019F" w:csb1="00000000"/>
   </w:font>
 </w:fonts>
 </file>
 
 <file path=word/glossary/settings.xml><?xml version="1.0" encoding="utf-8"?>
-<w:settings xmlns:mc="http://schemas.openxmlformats.org/markup-compatibility/2006" xmlns:o="urn:schemas-microsoft-com:office:office" xmlns:r="http://schemas.openxmlformats.org/officeDocument/2006/relationships" xmlns:m="http://schemas.openxmlformats.org/officeDocument/2006/math" xmlns:v="urn:schemas-microsoft-com:vml" xmlns:w10="urn:schemas-microsoft-com:office:word" xmlns:w="http://schemas.openxmlformats.org/wordprocessingml/2006/main" xmlns:w14="http://schemas.microsoft.com/office/word/2010/wordml" xmlns:w15="http://schemas.microsoft.com/office/word/2012/wordml" xmlns:w16cid="http://schemas.microsoft.com/office/word/2016/wordml/cid" xmlns:w16se="http://schemas.microsoft.com/office/word/2015/wordml/symex" xmlns:sl="http://schemas.openxmlformats.org/schemaLibrary/2006/main" mc:Ignorable="w14 w15 w16se w16cid">
+<w:settings xmlns:mc="http://schemas.openxmlformats.org/markup-compatibility/2006" xmlns:o="urn:schemas-microsoft-com:office:office" xmlns:r="http://schemas.openxmlformats.org/officeDocument/2006/relationships" xmlns:m="http://schemas.openxmlformats.org/officeDocument/2006/math" xmlns:v="urn:schemas-microsoft-com:vml" xmlns:w10="urn:schemas-microsoft-com:office:word" xmlns:w="http://schemas.openxmlformats.org/wordprocessingml/2006/main" xmlns:w14="http://schemas.microsoft.com/office/word/2010/wordml" xmlns:w15="http://schemas.microsoft.com/office/word/2012/wordml" xmlns:w16cex="http://schemas.microsoft.com/office/word/2018/wordml/cex" xmlns:w16cid="http://schemas.microsoft.com/office/word/2016/wordml/cid" xmlns:w16="http://schemas.microsoft.com/office/word/2018/wordml" xmlns:w16sdtdh="http://schemas.microsoft.com/office/word/2020/wordml/sdtdatahash" xmlns:w16se="http://schemas.microsoft.com/office/word/2015/wordml/symex" xmlns:sl="http://schemas.openxmlformats.org/schemaLibrary/2006/main" mc:Ignorable="w14 w15 w16se w16cid w16 w16cex w16sdtdh">
   <w:view w:val="normal"/>
   <w:defaultTabStop w:val="708"/>
   <w:hyphenationZone w:val="283"/>
@@ -3904,6 +3897,7 @@
     <w:rsid w:val="005F1498"/>
     <w:rsid w:val="006162E1"/>
     <w:rsid w:val="0063600C"/>
+    <w:rsid w:val="006500AD"/>
     <w:rsid w:val="00670B36"/>
     <w:rsid w:val="00673D1E"/>
     <w:rsid w:val="00682218"/>
@@ -3945,6 +3939,7 @@
     <w:rsid w:val="00AF0AA0"/>
     <w:rsid w:val="00B36B9F"/>
     <w:rsid w:val="00B5079C"/>
+    <w:rsid w:val="00B6616B"/>
     <w:rsid w:val="00BD119E"/>
     <w:rsid w:val="00C22A10"/>
     <w:rsid w:val="00C57AC2"/>
@@ -4000,7 +3995,7 @@
 </file>
 
 <file path=word/glossary/styles.xml><?xml version="1.0" encoding="utf-8"?>
-<w:styles xmlns:mc="http://schemas.openxmlformats.org/markup-compatibility/2006" xmlns:r="http://schemas.openxmlformats.org/officeDocument/2006/relationships" xmlns:w="http://schemas.openxmlformats.org/wordprocessingml/2006/main" xmlns:w14="http://schemas.microsoft.com/office/word/2010/wordml" xmlns:w15="http://schemas.microsoft.com/office/word/2012/wordml" xmlns:w16cid="http://schemas.microsoft.com/office/word/2016/wordml/cid" xmlns:w16se="http://schemas.microsoft.com/office/word/2015/wordml/symex" mc:Ignorable="w14 w15 w16se w16cid">
+<w:styles xmlns:mc="http://schemas.openxmlformats.org/markup-compatibility/2006" xmlns:r="http://schemas.openxmlformats.org/officeDocument/2006/relationships" xmlns:w="http://schemas.openxmlformats.org/wordprocessingml/2006/main" xmlns:w14="http://schemas.microsoft.com/office/word/2010/wordml" xmlns:w15="http://schemas.microsoft.com/office/word/2012/wordml" xmlns:w16cex="http://schemas.microsoft.com/office/word/2018/wordml/cex" xmlns:w16cid="http://schemas.microsoft.com/office/word/2016/wordml/cid" xmlns:w16="http://schemas.microsoft.com/office/word/2018/wordml" xmlns:w16sdtdh="http://schemas.microsoft.com/office/word/2020/wordml/sdtdatahash" xmlns:w16se="http://schemas.microsoft.com/office/word/2015/wordml/symex" mc:Ignorable="w14 w15 w16se w16cid w16 w16cex w16sdtdh">
   <w:docDefaults>
     <w:rPrDefault>
       <w:rPr>
@@ -4016,7 +4011,7 @@
       </w:pPr>
     </w:pPrDefault>
   </w:docDefaults>
-  <w:latentStyles w:defLockedState="0" w:defUIPriority="99" w:defSemiHidden="0" w:defUnhideWhenUsed="0" w:defQFormat="0" w:count="375">
+  <w:latentStyles w:defLockedState="0" w:defUIPriority="99" w:defSemiHidden="0" w:defUnhideWhenUsed="0" w:defQFormat="0" w:count="376">
     <w:lsdException w:name="Normal" w:uiPriority="0" w:qFormat="1"/>
     <w:lsdException w:name="heading 1" w:uiPriority="9" w:qFormat="1"/>
     <w:lsdException w:name="heading 2" w:semiHidden="1" w:uiPriority="9" w:unhideWhenUsed="1" w:qFormat="1"/>
@@ -4392,6 +4387,7 @@
     <w:lsdException w:name="Smart Hyperlink" w:semiHidden="1" w:unhideWhenUsed="1"/>
     <w:lsdException w:name="Hashtag" w:semiHidden="1" w:unhideWhenUsed="1"/>
     <w:lsdException w:name="Unresolved Mention" w:semiHidden="1" w:unhideWhenUsed="1"/>
+    <w:lsdException w:name="Smart Link" w:semiHidden="1" w:unhideWhenUsed="1"/>
   </w:latentStyles>
   <w:style w:type="paragraph" w:default="1" w:styleId="Normale">
     <w:name w:val="Normal"/>
@@ -4424,46 +4420,6 @@
     <w:semiHidden/>
     <w:unhideWhenUsed/>
   </w:style>
-  <w:style w:type="paragraph" w:customStyle="1" w:styleId="3AFA1136EC11419993E32773BCCE1F68">
-    <w:name w:val="3AFA1136EC11419993E32773BCCE1F68"/>
-    <w:rsid w:val="003F5C32"/>
-  </w:style>
-  <w:style w:type="paragraph" w:customStyle="1" w:styleId="E1B9BC2C2D6E43FB97065BC9A1834AA0">
-    <w:name w:val="E1B9BC2C2D6E43FB97065BC9A1834AA0"/>
-    <w:rsid w:val="003F5C32"/>
-  </w:style>
-  <w:style w:type="paragraph" w:customStyle="1" w:styleId="6923FCF8D51D4C928B5036EE1A1E88E0">
-    <w:name w:val="6923FCF8D51D4C928B5036EE1A1E88E0"/>
-    <w:rsid w:val="003F5C32"/>
-  </w:style>
-  <w:style w:type="paragraph" w:customStyle="1" w:styleId="68F13FB3CFB14058989A6BEC6AD63D12">
-    <w:name w:val="68F13FB3CFB14058989A6BEC6AD63D12"/>
-    <w:rsid w:val="007778E5"/>
-    <w:pPr>
-      <w:spacing w:after="160" w:line="259" w:lineRule="auto"/>
-    </w:pPr>
-  </w:style>
-  <w:style w:type="paragraph" w:customStyle="1" w:styleId="5FAF43F0E09D40D9B9D859B7B2B52921">
-    <w:name w:val="5FAF43F0E09D40D9B9D859B7B2B52921"/>
-    <w:rsid w:val="007778E5"/>
-    <w:pPr>
-      <w:spacing w:after="160" w:line="259" w:lineRule="auto"/>
-    </w:pPr>
-  </w:style>
-  <w:style w:type="paragraph" w:customStyle="1" w:styleId="FE2FD5FC774E478C885AF27BC359AB73">
-    <w:name w:val="FE2FD5FC774E478C885AF27BC359AB73"/>
-    <w:rsid w:val="007778E5"/>
-    <w:pPr>
-      <w:spacing w:after="160" w:line="259" w:lineRule="auto"/>
-    </w:pPr>
-  </w:style>
-  <w:style w:type="paragraph" w:customStyle="1" w:styleId="F66DB2D47B2449889C92236D2F13AB4A">
-    <w:name w:val="F66DB2D47B2449889C92236D2F13AB4A"/>
-    <w:rsid w:val="007778E5"/>
-    <w:pPr>
-      <w:spacing w:after="160" w:line="259" w:lineRule="auto"/>
-    </w:pPr>
-  </w:style>
   <w:style w:type="paragraph" w:customStyle="1" w:styleId="9998E8F8B5A049B69381C431765595C1">
     <w:name w:val="9998E8F8B5A049B69381C431765595C1"/>
     <w:rsid w:val="007778E5"/>
@@ -4475,7 +4431,7 @@
 </file>
 
 <file path=word/glossary/webSettings.xml><?xml version="1.0" encoding="utf-8"?>
-<w:webSettings xmlns:mc="http://schemas.openxmlformats.org/markup-compatibility/2006" xmlns:r="http://schemas.openxmlformats.org/officeDocument/2006/relationships" xmlns:w="http://schemas.openxmlformats.org/wordprocessingml/2006/main" xmlns:w14="http://schemas.microsoft.com/office/word/2010/wordml" xmlns:w15="http://schemas.microsoft.com/office/word/2012/wordml" xmlns:w16cid="http://schemas.microsoft.com/office/word/2016/wordml/cid" xmlns:w16se="http://schemas.microsoft.com/office/word/2015/wordml/symex" mc:Ignorable="w14 w15 w16se w16cid">
+<w:webSettings xmlns:mc="http://schemas.openxmlformats.org/markup-compatibility/2006" xmlns:r="http://schemas.openxmlformats.org/officeDocument/2006/relationships" xmlns:w="http://schemas.openxmlformats.org/wordprocessingml/2006/main" xmlns:w14="http://schemas.microsoft.com/office/word/2010/wordml" xmlns:w15="http://schemas.microsoft.com/office/word/2012/wordml" xmlns:w16cex="http://schemas.microsoft.com/office/word/2018/wordml/cex" xmlns:w16cid="http://schemas.microsoft.com/office/word/2016/wordml/cid" xmlns:w16="http://schemas.microsoft.com/office/word/2018/wordml" xmlns:w16sdtdh="http://schemas.microsoft.com/office/word/2020/wordml/sdtdatahash" xmlns:w16se="http://schemas.microsoft.com/office/word/2015/wordml/symex" mc:Ignorable="w14 w15 w16se w16cid w16 w16cex w16sdtdh">
   <w:optimizeForBrowser/>
   <w:allowPNG/>
 </w:webSettings>
